--- a/Documentación/ObjetoyAlcanceTFG.docx
+++ b/Documentación/ObjetoyAlcanceTFG.docx
@@ -227,165 +227,119 @@
       </w:r>
     </w:p>
     <w:p>
-      <w:r>
-        <w:t xml:space="preserve">Este TFG, propuesto por el grupo de robótica médica de la UMA, </w:t>
-      </w:r>
-      <w:r>
-        <w:t>se enmarca en el</w:t>
-      </w:r>
-      <w:r>
-        <w:t xml:space="preserve"> campo de robótica quirúrgica, y propone c</w:t>
-      </w:r>
-      <w:r>
-        <w:t>ó</w:t>
-      </w:r>
-      <w:r>
-        <w:t xml:space="preserve">mo </w:t>
-      </w:r>
-      <w:r>
-        <w:t>automatizar un aspirador quirúrgico integrado en un sistema robótico</w:t>
-      </w:r>
-      <w:r>
-        <w:t xml:space="preserve">. </w:t>
-      </w:r>
-      <w:r>
-        <w:t xml:space="preserve">Este aspirador permite tanto </w:t>
-      </w:r>
-      <w:r>
-        <w:t>la aspiración de sangrado</w:t>
-      </w:r>
-      <w:r>
-        <w:t xml:space="preserve"> como la administración de fármaco</w:t>
-      </w:r>
-      <w:r>
-        <w:t xml:space="preserve"> en intervenciones de cirugía endonasal, alternables de manera inmediata, pero </w:t>
-      </w:r>
-      <w:r>
-        <w:t xml:space="preserve">no </w:t>
-      </w:r>
-      <w:r>
-        <w:t>es posible que se realicen de manera simultánea.</w:t>
-      </w:r>
-      <w:r>
-        <w:t xml:space="preserve"> [1]</w:t>
-      </w:r>
-    </w:p>
-    <w:p>
-      <w:r>
-        <w:t xml:space="preserve">Este trabajo está basado en </w:t>
-      </w:r>
-      <w:r>
-        <w:t xml:space="preserve">el proyecto </w:t>
-      </w:r>
-      <w:r>
-        <w:rPr>
-          <w:rFonts w:cstheme="minorHAnsi"/>
-          <w:shd w:val="clear" w:color="auto" w:fill="FFFFFF"/>
-        </w:rPr>
-        <w:t>DPI2016-80391-C3-1-R</w:t>
-      </w:r>
-      <w:r>
-        <w:rPr>
-          <w:rFonts w:cstheme="minorHAnsi"/>
-          <w:shd w:val="clear" w:color="auto" w:fill="FFFFFF"/>
-        </w:rPr>
+      <w:pPr>
+        <w:jc w:val="both"/>
+      </w:pPr>
+      <w:r>
+        <w:t xml:space="preserve">Este TFG, propuesto por el grupo de robótica médica de la UMA, se enmarca en el campo de la robótica quirúrgica, y propone la automatización de un aspirador quirúrgico integrado en un sistema robótico. Este </w:t>
+      </w:r>
+      <w:r>
+        <w:t xml:space="preserve">tipo de </w:t>
+      </w:r>
+      <w:r>
+        <w:t>aspirador permite tanto la aspiración de sangrado como la administración de fármaco en intervenciones de cirugía laparoscópica [1]</w:t>
+      </w:r>
+      <w:r>
+        <w:t>.</w:t>
+      </w:r>
+    </w:p>
+    <w:p>
+      <w:pPr>
+        <w:jc w:val="both"/>
+      </w:pPr>
+      <w:r>
+        <w:t xml:space="preserve">Este trabajo se propone dentro del proyecto de investigación nacional </w:t>
+      </w:r>
+      <w:r>
+        <w:t>PID2021-125050OA-I0</w:t>
+      </w:r>
+      <w:r>
+        <w:t>0, y servirá como estudio preliminar para el diseño</w:t>
+      </w:r>
+      <w:r>
+        <w:t xml:space="preserve"> de un sistema automatizado que permita controlar el funcionamiento de un aspirador quirúrgico convencional </w:t>
+      </w:r>
+      <w:r>
+        <w:t>de forma automática</w:t>
+      </w:r>
+      <w:r>
+        <w:t xml:space="preserve">. Además, se diseñarán los mecanismos de acople necesarios para acoplar el aspirador quirúrgico a un brazo robótico. En particular, a un robot </w:t>
+      </w:r>
+      <w:proofErr w:type="spellStart"/>
+      <w:r>
+        <w:t>Kuka</w:t>
+      </w:r>
+      <w:proofErr w:type="spellEnd"/>
+      <w:r>
+        <w:t xml:space="preserve"> </w:t>
+      </w:r>
+      <w:r>
+        <w:t xml:space="preserve">LBR </w:t>
+      </w:r>
+      <w:proofErr w:type="spellStart"/>
+      <w:r>
+        <w:t>iiwa</w:t>
+      </w:r>
+      <w:proofErr w:type="spellEnd"/>
+      <w:r>
+        <w:t xml:space="preserve"> 7 R800</w:t>
+      </w:r>
+      <w:r>
         <w:t xml:space="preserve"> [2]</w:t>
       </w:r>
       <w:r>
-        <w:rPr>
-          <w:rFonts w:cstheme="minorHAnsi"/>
-          <w:shd w:val="clear" w:color="auto" w:fill="FFFFFF"/>
-        </w:rPr>
-        <w:t xml:space="preserve"> que ha sido asignado al departamento de robótica médica.</w:t>
-      </w:r>
-      <w:r>
-        <w:rPr>
-          <w:rFonts w:cstheme="minorHAnsi"/>
-          <w:shd w:val="clear" w:color="auto" w:fill="FFFFFF"/>
-        </w:rPr>
-        <w:t xml:space="preserve"> El controlador utilizado será una placa Arduino Uno Rev3, ampliada con una placa Relay Shield v3.0, programadas por el sofware Arduino IDE [3]. </w:t>
-      </w:r>
-      <w:r>
-        <w:t xml:space="preserve">La programación se realizará en ROS [4], que es un sistema operativo especialmente diseñado para robótica que permite comunicar diferentes dispositivos entre sí. </w:t>
-      </w:r>
-    </w:p>
-    <w:p>
-      <w:r>
-        <w:t xml:space="preserve">El objeto de este TFG es, por tanto, </w:t>
-      </w:r>
-      <w:r>
-        <w:t xml:space="preserve">la automatización de esta aspiradora, es decir, esta será acoplada a un robot quirúrgico que manipulará la herramienta de forma autónoma. Con esto se buscará que este robot, que se encarga del control de la herramienta, asista al cirujano durante la </w:t>
-      </w:r>
-      <w:r>
-        <w:t>intervención</w:t>
-      </w:r>
-      <w:r>
         <w:t>.</w:t>
       </w:r>
       <w:r>
         <w:t xml:space="preserve"> </w:t>
       </w:r>
       <w:r>
-        <w:t>Se encargará</w:t>
-      </w:r>
-      <w:r>
-        <w:t xml:space="preserve"> del aspirado de sangre y </w:t>
-      </w:r>
-      <w:r>
-        <w:t>administración del fármaco de forma autónoma, sin intervenir en la labor principal del cirujano. Es decir, la cooperación entre el cirujano y el sistema robótico durante el abordaje endonasal.</w:t>
-      </w:r>
-    </w:p>
-    <w:p>
-      <w:r>
-        <w:lastRenderedPageBreak/>
-        <w:t>Para la parte experimental se utilizará</w:t>
-      </w:r>
-      <w:r>
-        <w:t xml:space="preserve"> como manipulador el brazo robótico UR3 de Universal Robots, que será teleoperado por</w:t>
-      </w:r>
-      <w:r>
-        <w:t xml:space="preserve"> el Phantom Omni </w:t>
-      </w:r>
-      <w:r>
-        <w:t>de 3D System</w:t>
-      </w:r>
-      <w:r>
-        <w:t>[</w:t>
-      </w:r>
-      <w:r>
-        <w:t>5</w:t>
-      </w:r>
-      <w:r>
-        <w:t>]</w:t>
-      </w:r>
-      <w:r>
-        <w:t xml:space="preserve">, </w:t>
-      </w:r>
-      <w:r>
-        <w:t>dispositivo háptico</w:t>
-      </w:r>
-      <w:r>
-        <w:t xml:space="preserve"> utilizado</w:t>
-      </w:r>
-      <w:r>
-        <w:t xml:space="preserve"> para manejar la herramie</w:t>
-      </w:r>
-      <w:r>
-        <w:t>nta de aspiraci</w:t>
-      </w:r>
-      <w:r>
-        <w:t>ón.</w:t>
+        <w:t>La programación se realizará en ROS [</w:t>
+      </w:r>
+      <w:r>
+        <w:t>3</w:t>
+      </w:r>
+      <w:r>
+        <w:t>], que es un sistema operativo especialmente diseñado para robótica que permite comunicar diferentes dispositivos entre sí, lo que</w:t>
+      </w:r>
+      <w:r>
+        <w:t xml:space="preserve"> </w:t>
+      </w:r>
+      <w:r>
+        <w:t>facilitará la integración de</w:t>
+      </w:r>
+      <w:r>
+        <w:t xml:space="preserve">l sistema de control implementado con el resto de </w:t>
+      </w:r>
+      <w:r>
+        <w:t>los elementos</w:t>
+      </w:r>
+      <w:r>
+        <w:t xml:space="preserve"> de la arquitectura </w:t>
+      </w:r>
+      <w:r>
+        <w:t xml:space="preserve">del sistema completo. </w:t>
       </w:r>
     </w:p>
     <w:p>
       <w:pPr>
         <w:jc w:val="both"/>
       </w:pPr>
-    </w:p>
-    <w:p>
-      <w:pPr>
-        <w:jc w:val="both"/>
-      </w:pPr>
+      <w:r>
+        <w:t xml:space="preserve">Por tanto, el objetivo </w:t>
+      </w:r>
+      <w:r>
+        <w:t xml:space="preserve">del presente proyecto es el diseño y la implementación de </w:t>
+      </w:r>
+      <w:r>
+        <w:t xml:space="preserve">un sistema de control automático de un aspirador quirúrgico convencional acoplado a un brazo robótico. </w:t>
+      </w:r>
+      <w:r>
+        <w:t xml:space="preserve">Por tanto, este trabajo incluye una fase de diseño y ensamblaje de los elementos necesarios para automatizar el funcionamiento del aspirador y acoparlo al brazo robótico, y una segunda fase de implementación del código necesario para </w:t>
+      </w:r>
+      <w:r>
+        <w:t xml:space="preserve">comandar el funcionamiento del aspirador. </w:t>
+      </w:r>
     </w:p>
     <w:p>
       <w:pPr>
@@ -438,7 +392,9 @@
       </w:r>
       <w:r>
         <w:tab/>
-        <w:t>Diseño del esquema de control.</w:t>
+      </w:r>
+      <w:r>
+        <w:t>Elección de los componentes y elementos de control</w:t>
       </w:r>
     </w:p>
     <w:p>
@@ -452,16 +408,10 @@
         <w:tab/>
       </w:r>
       <w:r>
-        <w:t>I</w:t>
-      </w:r>
-      <w:r>
-        <w:t xml:space="preserve">ntegración en </w:t>
-      </w:r>
-      <w:r>
-        <w:t>ROS</w:t>
-      </w:r>
-      <w:r>
-        <w:t>.</w:t>
+        <w:t>Diseño y en</w:t>
+      </w:r>
+      <w:r>
+        <w:t>samblaje del prototipo.</w:t>
       </w:r>
     </w:p>
     <w:p>
@@ -473,185 +423,179 @@
       </w:r>
       <w:r>
         <w:tab/>
-        <w:t>Experimentación y análisis de resultados.</w:t>
+      </w:r>
+      <w:r>
+        <w:t xml:space="preserve">Programación de las funcionalidades del aspirador. </w:t>
       </w:r>
     </w:p>
     <w:p>
       <w:pPr>
         <w:jc w:val="both"/>
       </w:pPr>
+      <w:r>
+        <w:t xml:space="preserve">5.           Experimentación y validación. </w:t>
+      </w:r>
     </w:p>
     <w:p>
       <w:pPr>
         <w:jc w:val="both"/>
       </w:pPr>
-      <w:r>
-        <w:t>Bibliogra</w:t>
-      </w:r>
-      <w:r>
-        <w:t>f</w:t>
-      </w:r>
-      <w:r>
-        <w:t xml:space="preserve">ía. </w:t>
-      </w:r>
-    </w:p>
-    <w:p>
-      <w:r>
-        <w:t xml:space="preserve">[1] </w:t>
-      </w:r>
-      <w:r>
-        <w:t>ZHANG QIUHANG; FENG YANJU, Multifunctional aspirator for nasal endoscope surgeries, China Patent, NO. 103977497, 2014-08-13.</w:t>
-      </w:r>
-    </w:p>
-    <w:p>
-      <w:r>
-        <w:t xml:space="preserve">[2] </w:t>
+    </w:p>
+    <w:p>
+      <w:pPr>
+        <w:jc w:val="both"/>
+        <w:rPr>
+          <w:lang w:val="en-US"/>
+        </w:rPr>
+      </w:pPr>
+      <w:proofErr w:type="spellStart"/>
+      <w:r>
+        <w:rPr>
+          <w:lang w:val="en-US"/>
+        </w:rPr>
+        <w:t>Bibliografía</w:t>
+      </w:r>
+      <w:proofErr w:type="spellEnd"/>
+      <w:r>
+        <w:rPr>
+          <w:lang w:val="en-US"/>
+        </w:rPr>
+        <w:t xml:space="preserve">. </w:t>
+      </w:r>
+    </w:p>
+    <w:p>
+      <w:pPr>
+        <w:rPr>
+          <w:lang w:val="en-US"/>
+        </w:rPr>
+      </w:pPr>
+      <w:r>
+        <w:rPr>
+          <w:lang w:val="en-US"/>
+        </w:rPr>
+        <w:t xml:space="preserve">[1] B. Su </w:t>
+      </w:r>
+      <w:r>
+        <w:rPr>
+          <w:i/>
+          <w:iCs/>
+          <w:lang w:val="en-US"/>
+        </w:rPr>
+        <w:t>et al.</w:t>
+      </w:r>
+      <w:r>
+        <w:rPr>
+          <w:lang w:val="en-US"/>
+        </w:rPr>
+        <w:t xml:space="preserve">, “Autonomous aspirating robot for removing saliva blood mixed liquid in oral surgery,” </w:t>
+      </w:r>
+      <w:proofErr w:type="spellStart"/>
+      <w:r>
+        <w:rPr>
+          <w:i/>
+          <w:iCs/>
+          <w:lang w:val="en-US"/>
+        </w:rPr>
+        <w:t>Comput</w:t>
+      </w:r>
+      <w:proofErr w:type="spellEnd"/>
+      <w:r>
+        <w:rPr>
+          <w:i/>
+          <w:iCs/>
+          <w:lang w:val="en-US"/>
+        </w:rPr>
+        <w:t xml:space="preserve">. Methods </w:t>
+      </w:r>
+      <w:proofErr w:type="spellStart"/>
+      <w:r>
+        <w:rPr>
+          <w:i/>
+          <w:iCs/>
+          <w:lang w:val="en-US"/>
+        </w:rPr>
+        <w:t>Biomech</w:t>
+      </w:r>
+      <w:proofErr w:type="spellEnd"/>
+      <w:r>
+        <w:rPr>
+          <w:i/>
+          <w:iCs/>
+          <w:lang w:val="en-US"/>
+        </w:rPr>
+        <w:t>. Biomed. Engin.</w:t>
+      </w:r>
+      <w:r>
+        <w:rPr>
+          <w:lang w:val="en-US"/>
+        </w:rPr>
+        <w:t xml:space="preserve">, vol. 26, no. 13, pp. 1523–1531, 2023, </w:t>
+      </w:r>
+      <w:proofErr w:type="spellStart"/>
+      <w:r>
+        <w:rPr>
+          <w:lang w:val="en-US"/>
+        </w:rPr>
+        <w:t>doi</w:t>
+      </w:r>
+      <w:proofErr w:type="spellEnd"/>
+      <w:r>
+        <w:rPr>
+          <w:lang w:val="en-US"/>
+        </w:rPr>
+        <w:t>: 10.1080/10255842.2022.2125806.</w:t>
+      </w:r>
+    </w:p>
+    <w:p>
+      <w:pPr>
+        <w:rPr>
+          <w:lang w:val="en-US"/>
+        </w:rPr>
+      </w:pPr>
+      <w:r>
+        <w:rPr>
+          <w:lang w:val="en-US"/>
+        </w:rPr>
+        <w:t>[</w:t>
+      </w:r>
+      <w:r>
+        <w:rPr>
+          <w:lang w:val="en-US"/>
+        </w:rPr>
+        <w:t>2</w:t>
       </w:r>
       <w:hyperlink r:id="rId6" w:history="1">
         <w:r>
           <w:rPr>
             <w:rStyle w:val="Hipervnculo"/>
+            <w:lang w:val="en-US"/>
           </w:rPr>
-          <w:t>https://www.uma.es/medical-robotics/info/107696/proyecto-dpi2016-80391-C3-1-R/</w:t>
+          <w:t xml:space="preserve">] </w:t>
         </w:r>
-      </w:hyperlink>
-    </w:p>
-    <w:p>
-      <w:r>
-        <w:t xml:space="preserve">[3] </w:t>
-      </w:r>
-      <w:hyperlink r:id="rId7" w:history="1">
         <w:r>
           <w:rPr>
             <w:rStyle w:val="Hipervnculo"/>
+            <w:lang w:val="en-US"/>
           </w:rPr>
-          <w:t>https://www.arduino.cc/en/software</w:t>
+          <w:t>https://www.kuka.com/es-es/productos-servicios/sistemas-de-robot/robot-industrial/lbr-iiwa</w:t>
         </w:r>
       </w:hyperlink>
-      <w:r>
-        <w:t xml:space="preserve"> </w:t>
-      </w:r>
-    </w:p>
-    <w:p>
-      <w:pPr>
-        <w:rPr>
-          <w:rFonts w:ascii="Calibri" w:eastAsia="Times New Roman" w:hAnsi="Calibri" w:cs="Calibri"/>
-          <w:lang w:val="en-US" w:eastAsia="es-ES_tradnl"/>
-        </w:rPr>
-      </w:pPr>
-      <w:r>
+    </w:p>
+    <w:p>
+      <w:pPr>
+        <w:jc w:val="both"/>
         <w:rPr>
           <w:lang w:val="en-US"/>
         </w:rPr>
-        <w:t>[</w:t>
-      </w:r>
-      <w:r>
+      </w:pPr>
+    </w:p>
+    <w:p>
+      <w:pPr>
+        <w:jc w:val="both"/>
         <w:rPr>
           <w:lang w:val="en-US"/>
         </w:rPr>
-        <w:t>4</w:t>
-      </w:r>
-      <w:r>
-        <w:rPr>
-          <w:lang w:val="en-US"/>
-        </w:rPr>
-        <w:t xml:space="preserve">] </w:t>
-      </w:r>
-      <w:hyperlink r:id="rId8" w:history="1">
-        <w:r>
-          <w:rPr>
-            <w:rStyle w:val="Hipervnculo"/>
-            <w:rFonts w:ascii="Calibri" w:eastAsia="Times New Roman" w:hAnsi="Calibri" w:cs="Calibri"/>
-            <w:lang w:val="en-US" w:eastAsia="es-ES_tradnl"/>
-          </w:rPr>
-          <w:t>https://www.ros.org</w:t>
-        </w:r>
-      </w:hyperlink>
-      <w:r>
-        <w:rPr>
-          <w:rFonts w:ascii="Calibri" w:eastAsia="Times New Roman" w:hAnsi="Calibri" w:cs="Calibri"/>
-          <w:lang w:val="en-US" w:eastAsia="es-ES_tradnl"/>
-        </w:rPr>
-        <w:t>.</w:t>
-      </w:r>
-      <w:r>
-        <w:rPr>
-          <w:rFonts w:ascii="Calibri" w:eastAsia="Times New Roman" w:hAnsi="Calibri" w:cs="Calibri"/>
-          <w:lang w:val="en-US" w:eastAsia="es-ES_tradnl"/>
-        </w:rPr>
-        <w:t xml:space="preserve"> </w:t>
-      </w:r>
-    </w:p>
-    <w:p>
-      <w:pPr>
-        <w:rPr>
-          <w:rFonts w:ascii="Times New Roman" w:eastAsia="Times New Roman" w:hAnsi="Times New Roman" w:cs="Times New Roman"/>
-          <w:lang w:val="en-US" w:eastAsia="es-ES_tradnl"/>
-        </w:rPr>
-      </w:pPr>
-      <w:r>
-        <w:rPr>
-          <w:rFonts w:ascii="Calibri" w:eastAsia="Times New Roman" w:hAnsi="Calibri" w:cs="Calibri"/>
-          <w:lang w:val="en-US" w:eastAsia="es-ES_tradnl"/>
-        </w:rPr>
-        <w:t>[</w:t>
-      </w:r>
-      <w:r>
-        <w:rPr>
-          <w:rFonts w:ascii="Calibri" w:eastAsia="Times New Roman" w:hAnsi="Calibri" w:cs="Calibri"/>
-          <w:lang w:val="en-US" w:eastAsia="es-ES_tradnl"/>
-        </w:rPr>
-        <w:t>5</w:t>
-      </w:r>
-      <w:r>
-        <w:rPr>
-          <w:rFonts w:ascii="Calibri" w:eastAsia="Times New Roman" w:hAnsi="Calibri" w:cs="Calibri"/>
-          <w:lang w:val="en-US" w:eastAsia="es-ES_tradnl"/>
-        </w:rPr>
-        <w:t xml:space="preserve">] </w:t>
-      </w:r>
-      <w:r>
-        <w:rPr>
-          <w:rFonts w:ascii="Calibri" w:eastAsia="Times New Roman" w:hAnsi="Calibri" w:cs="Calibri"/>
-          <w:lang w:val="en-US" w:eastAsia="es-ES_tradnl"/>
-        </w:rPr>
-        <w:t>Jose San Martin, Garcian Trivino, “</w:t>
-      </w:r>
-      <w:r>
-        <w:rPr>
-          <w:rFonts w:ascii="Calibri" w:eastAsia="Times New Roman" w:hAnsi="Calibri" w:cs="Calibri"/>
-          <w:lang w:val="en-US" w:eastAsia="es-ES_tradnl"/>
-        </w:rPr>
-        <w:t>A study of the Manipulability of the PHANToM OMNi Haptic Interface</w:t>
-      </w:r>
-      <w:r>
-        <w:rPr>
-          <w:rFonts w:ascii="Calibri" w:eastAsia="Times New Roman" w:hAnsi="Calibri" w:cs="Calibri"/>
-          <w:lang w:val="en-US" w:eastAsia="es-ES_tradnl"/>
-        </w:rPr>
-        <w:t>”.</w:t>
-      </w:r>
-      <w:r>
-        <w:rPr>
-          <w:rFonts w:ascii="Times New Roman" w:eastAsia="Times New Roman" w:hAnsi="Times New Roman" w:cs="Times New Roman"/>
-          <w:lang w:val="en-US" w:eastAsia="es-ES_tradnl"/>
-        </w:rPr>
-        <w:t xml:space="preserve"> </w:t>
-      </w:r>
-    </w:p>
-    <w:p>
-      <w:pPr>
-        <w:jc w:val="both"/>
-        <w:rPr>
-          <w:lang w:val="en-US"/>
-        </w:rPr>
-      </w:pPr>
-      <w:r>
-        <w:rPr>
-          <w:lang w:val="en-US"/>
-        </w:rPr>
-        <w:t xml:space="preserve"> </w:t>
-      </w:r>
+      </w:pPr>
     </w:p>
     <w:p>
       <w:pPr>
